--- a/EE446/LAB3 PRE.docx
+++ b/EE446/LAB3 PRE.docx
@@ -76,8 +76,6 @@
         </w:rPr>
         <w:t>EXPERIMENT 3</w:t>
       </w:r>
-      <w:bookmarkStart w:id="0" w:name="_GoBack"/>
-      <w:bookmarkEnd w:id="0"/>
     </w:p>
     <w:p>
       <w:pPr>
@@ -168,6 +166,2414 @@
         </w:rPr>
         <w:t>Tuesday Afternoon</w:t>
       </w:r>
+    </w:p>
+    <w:p>
+      <w:pPr>
+        <w:tabs>
+          <w:tab w:val="left" w:pos="6810"/>
+        </w:tabs>
+        <w:jc w:val="right"/>
+        <w:rPr>
+          <w:sz w:val="48"/>
+          <w:lang w:val="en-US"/>
+        </w:rPr>
+      </w:pPr>
+    </w:p>
+    <w:p>
+      <w:pPr>
+        <w:tabs>
+          <w:tab w:val="left" w:pos="6810"/>
+        </w:tabs>
+        <w:jc w:val="right"/>
+        <w:rPr>
+          <w:sz w:val="48"/>
+          <w:lang w:val="en-US"/>
+        </w:rPr>
+      </w:pPr>
+    </w:p>
+    <w:p>
+      <w:pPr>
+        <w:tabs>
+          <w:tab w:val="left" w:pos="6810"/>
+        </w:tabs>
+        <w:jc w:val="right"/>
+        <w:rPr>
+          <w:sz w:val="48"/>
+          <w:lang w:val="en-US"/>
+        </w:rPr>
+      </w:pPr>
+    </w:p>
+    <w:p>
+      <w:pPr>
+        <w:tabs>
+          <w:tab w:val="left" w:pos="6810"/>
+        </w:tabs>
+        <w:jc w:val="right"/>
+        <w:rPr>
+          <w:sz w:val="48"/>
+          <w:lang w:val="en-US"/>
+        </w:rPr>
+      </w:pPr>
+    </w:p>
+    <w:p>
+      <w:pPr>
+        <w:tabs>
+          <w:tab w:val="left" w:pos="6810"/>
+        </w:tabs>
+        <w:rPr>
+          <w:b/>
+          <w:sz w:val="28"/>
+          <w:lang w:val="en-US"/>
+        </w:rPr>
+      </w:pPr>
+      <w:r>
+        <w:rPr>
+          <w:b/>
+          <w:sz w:val="28"/>
+          <w:lang w:val="en-US"/>
+        </w:rPr>
+        <w:lastRenderedPageBreak/>
+        <w:t>1.2.1. Datapath Design</w:t>
+      </w:r>
+    </w:p>
+    <w:p>
+      <w:pPr>
+        <w:tabs>
+          <w:tab w:val="left" w:pos="6810"/>
+        </w:tabs>
+        <w:rPr>
+          <w:sz w:val="28"/>
+          <w:lang w:val="en-US"/>
+        </w:rPr>
+      </w:pPr>
+      <w:r>
+        <w:rPr>
+          <w:b/>
+          <w:sz w:val="28"/>
+          <w:lang w:val="en-US"/>
+        </w:rPr>
+        <w:t>1.</w:t>
+      </w:r>
+      <w:r>
+        <w:rPr>
+          <w:sz w:val="28"/>
+          <w:lang w:val="en-US"/>
+        </w:rPr>
+        <w:t xml:space="preserve"> Instructions need to be fetched with the address of PC from instruction memory. Fetched instructions are fed to control unit, register file and extend module.</w:t>
+      </w:r>
+    </w:p>
+    <w:p>
+      <w:pPr>
+        <w:tabs>
+          <w:tab w:val="left" w:pos="6810"/>
+        </w:tabs>
+        <w:rPr>
+          <w:sz w:val="28"/>
+          <w:lang w:val="en-US"/>
+        </w:rPr>
+      </w:pPr>
+      <w:r>
+        <w:rPr>
+          <w:sz w:val="28"/>
+          <w:lang w:val="en-US"/>
+        </w:rPr>
+        <w:t>PC is incremented by 4.</w:t>
+      </w:r>
+    </w:p>
+    <w:p>
+      <w:pPr>
+        <w:tabs>
+          <w:tab w:val="left" w:pos="6810"/>
+        </w:tabs>
+        <w:rPr>
+          <w:sz w:val="28"/>
+          <w:lang w:val="en-US"/>
+        </w:rPr>
+      </w:pPr>
+      <w:r>
+        <w:rPr>
+          <w:sz w:val="28"/>
+          <w:lang w:val="en-US"/>
+        </w:rPr>
+        <w:t xml:space="preserve">For LDR, STR and Data processing instructions, the developments on the Datapath is shown </w:t>
+      </w:r>
+      <w:r>
+        <w:rPr>
+          <w:sz w:val="28"/>
+          <w:lang w:val="en-US"/>
+        </w:rPr>
+        <w:t>in the following figures.</w:t>
+      </w:r>
+    </w:p>
+    <w:p>
+      <w:pPr>
+        <w:keepNext/>
+        <w:tabs>
+          <w:tab w:val="left" w:pos="6810"/>
+        </w:tabs>
+      </w:pPr>
+      <w:r>
+        <w:rPr>
+          <w:noProof/>
+          <w:lang w:eastAsia="tr-TR"/>
+        </w:rPr>
+        <w:drawing>
+          <wp:inline distT="0" distB="0" distL="0" distR="0" wp14:anchorId="3F49B8D5" wp14:editId="0A44AA09">
+            <wp:extent cx="5731510" cy="1845945"/>
+            <wp:effectExtent l="0" t="0" r="2540" b="1905"/>
+            <wp:docPr id="8" name="Picture 8"/>
+            <wp:cNvGraphicFramePr>
+              <a:graphicFrameLocks xmlns:a="http://schemas.openxmlformats.org/drawingml/2006/main" noChangeAspect="1"/>
+            </wp:cNvGraphicFramePr>
+            <a:graphic xmlns:a="http://schemas.openxmlformats.org/drawingml/2006/main">
+              <a:graphicData uri="http://schemas.openxmlformats.org/drawingml/2006/picture">
+                <pic:pic xmlns:pic="http://schemas.openxmlformats.org/drawingml/2006/picture">
+                  <pic:nvPicPr>
+                    <pic:cNvPr id="1" name=""/>
+                    <pic:cNvPicPr/>
+                  </pic:nvPicPr>
+                  <pic:blipFill>
+                    <a:blip r:embed="rId6"/>
+                    <a:stretch>
+                      <a:fillRect/>
+                    </a:stretch>
+                  </pic:blipFill>
+                  <pic:spPr>
+                    <a:xfrm>
+                      <a:off x="0" y="0"/>
+                      <a:ext cx="5731510" cy="1845945"/>
+                    </a:xfrm>
+                    <a:prstGeom prst="rect">
+                      <a:avLst/>
+                    </a:prstGeom>
+                  </pic:spPr>
+                </pic:pic>
+              </a:graphicData>
+            </a:graphic>
+          </wp:inline>
+        </w:drawing>
+      </w:r>
+    </w:p>
+    <w:p>
+      <w:pPr>
+        <w:pStyle w:val="Caption"/>
+        <w:jc w:val="center"/>
+        <w:rPr>
+          <w:sz w:val="28"/>
+          <w:lang w:val="en-US"/>
+        </w:rPr>
+      </w:pPr>
+      <w:r>
+        <w:t xml:space="preserve">Figure </w:t>
+      </w:r>
+      <w:r>
+        <w:fldChar w:fldCharType="begin"/>
+      </w:r>
+      <w:r>
+        <w:instrText xml:space="preserve"> SEQ Figure \* ARABIC </w:instrText>
+      </w:r>
+      <w:r>
+        <w:fldChar w:fldCharType="separate"/>
+      </w:r>
+      <w:r>
+        <w:rPr>
+          <w:noProof/>
+        </w:rPr>
+        <w:t>1</w:t>
+      </w:r>
+      <w:r>
+        <w:fldChar w:fldCharType="end"/>
+      </w:r>
+      <w:r>
+        <w:t xml:space="preserve"> Datapath for LDR instruction</w:t>
+      </w:r>
+    </w:p>
+    <w:p>
+      <w:pPr>
+        <w:keepNext/>
+        <w:tabs>
+          <w:tab w:val="left" w:pos="6810"/>
+        </w:tabs>
+      </w:pPr>
+      <w:r>
+        <w:rPr>
+          <w:noProof/>
+          <w:lang w:eastAsia="tr-TR"/>
+        </w:rPr>
+        <w:drawing>
+          <wp:inline distT="0" distB="0" distL="0" distR="0" wp14:anchorId="757F55A3" wp14:editId="3105565C">
+            <wp:extent cx="5731510" cy="1894205"/>
+            <wp:effectExtent l="0" t="0" r="2540" b="0"/>
+            <wp:docPr id="9" name="Picture 9"/>
+            <wp:cNvGraphicFramePr>
+              <a:graphicFrameLocks xmlns:a="http://schemas.openxmlformats.org/drawingml/2006/main" noChangeAspect="1"/>
+            </wp:cNvGraphicFramePr>
+            <a:graphic xmlns:a="http://schemas.openxmlformats.org/drawingml/2006/main">
+              <a:graphicData uri="http://schemas.openxmlformats.org/drawingml/2006/picture">
+                <pic:pic xmlns:pic="http://schemas.openxmlformats.org/drawingml/2006/picture">
+                  <pic:nvPicPr>
+                    <pic:cNvPr id="1" name=""/>
+                    <pic:cNvPicPr/>
+                  </pic:nvPicPr>
+                  <pic:blipFill>
+                    <a:blip r:embed="rId7"/>
+                    <a:stretch>
+                      <a:fillRect/>
+                    </a:stretch>
+                  </pic:blipFill>
+                  <pic:spPr>
+                    <a:xfrm>
+                      <a:off x="0" y="0"/>
+                      <a:ext cx="5731510" cy="1894205"/>
+                    </a:xfrm>
+                    <a:prstGeom prst="rect">
+                      <a:avLst/>
+                    </a:prstGeom>
+                  </pic:spPr>
+                </pic:pic>
+              </a:graphicData>
+            </a:graphic>
+          </wp:inline>
+        </w:drawing>
+      </w:r>
+    </w:p>
+    <w:p>
+      <w:pPr>
+        <w:pStyle w:val="Caption"/>
+        <w:jc w:val="center"/>
+        <w:rPr>
+          <w:sz w:val="28"/>
+          <w:lang w:val="en-US"/>
+        </w:rPr>
+      </w:pPr>
+      <w:r>
+        <w:t xml:space="preserve">Figure </w:t>
+      </w:r>
+      <w:r>
+        <w:fldChar w:fldCharType="begin"/>
+      </w:r>
+      <w:r>
+        <w:instrText xml:space="preserve"> SEQ Figure \* ARABIC </w:instrText>
+      </w:r>
+      <w:r>
+        <w:fldChar w:fldCharType="separate"/>
+      </w:r>
+      <w:r>
+        <w:rPr>
+          <w:noProof/>
+        </w:rPr>
+        <w:t>2</w:t>
+      </w:r>
+      <w:r>
+        <w:fldChar w:fldCharType="end"/>
+      </w:r>
+      <w:r>
+        <w:t xml:space="preserve"> Datapath for STR instruction</w:t>
+      </w:r>
+    </w:p>
+    <w:p>
+      <w:pPr>
+        <w:keepNext/>
+        <w:tabs>
+          <w:tab w:val="left" w:pos="6810"/>
+        </w:tabs>
+      </w:pPr>
+      <w:r>
+        <w:rPr>
+          <w:noProof/>
+          <w:lang w:eastAsia="tr-TR"/>
+        </w:rPr>
+        <w:drawing>
+          <wp:inline distT="0" distB="0" distL="0" distR="0" wp14:anchorId="0FA4692D" wp14:editId="31638FA2">
+            <wp:extent cx="5731510" cy="1765300"/>
+            <wp:effectExtent l="0" t="0" r="2540" b="6350"/>
+            <wp:docPr id="10" name="Picture 10"/>
+            <wp:cNvGraphicFramePr>
+              <a:graphicFrameLocks xmlns:a="http://schemas.openxmlformats.org/drawingml/2006/main" noChangeAspect="1"/>
+            </wp:cNvGraphicFramePr>
+            <a:graphic xmlns:a="http://schemas.openxmlformats.org/drawingml/2006/main">
+              <a:graphicData uri="http://schemas.openxmlformats.org/drawingml/2006/picture">
+                <pic:pic xmlns:pic="http://schemas.openxmlformats.org/drawingml/2006/picture">
+                  <pic:nvPicPr>
+                    <pic:cNvPr id="1" name=""/>
+                    <pic:cNvPicPr/>
+                  </pic:nvPicPr>
+                  <pic:blipFill>
+                    <a:blip r:embed="rId8"/>
+                    <a:stretch>
+                      <a:fillRect/>
+                    </a:stretch>
+                  </pic:blipFill>
+                  <pic:spPr>
+                    <a:xfrm>
+                      <a:off x="0" y="0"/>
+                      <a:ext cx="5731510" cy="1765300"/>
+                    </a:xfrm>
+                    <a:prstGeom prst="rect">
+                      <a:avLst/>
+                    </a:prstGeom>
+                  </pic:spPr>
+                </pic:pic>
+              </a:graphicData>
+            </a:graphic>
+          </wp:inline>
+        </w:drawing>
+      </w:r>
+    </w:p>
+    <w:p>
+      <w:pPr>
+        <w:pStyle w:val="Caption"/>
+        <w:jc w:val="center"/>
+      </w:pPr>
+      <w:r>
+        <w:t xml:space="preserve">Figure </w:t>
+      </w:r>
+      <w:r>
+        <w:fldChar w:fldCharType="begin"/>
+      </w:r>
+      <w:r>
+        <w:instrText xml:space="preserve"> SEQ Figure \* ARABIC </w:instrText>
+      </w:r>
+      <w:r>
+        <w:fldChar w:fldCharType="separate"/>
+      </w:r>
+      <w:r>
+        <w:rPr>
+          <w:noProof/>
+        </w:rPr>
+        <w:t>3</w:t>
+      </w:r>
+      <w:r>
+        <w:fldChar w:fldCharType="end"/>
+      </w:r>
+      <w:r>
+        <w:t xml:space="preserve"> Datapath for Data Processing instructions with immediate addressing mode</w:t>
+      </w:r>
+    </w:p>
+    <w:p>
+      <w:pPr>
+        <w:keepNext/>
+      </w:pPr>
+      <w:r>
+        <w:rPr>
+          <w:noProof/>
+          <w:lang w:eastAsia="tr-TR"/>
+        </w:rPr>
+        <w:lastRenderedPageBreak/>
+        <w:drawing>
+          <wp:inline distT="0" distB="0" distL="0" distR="0" wp14:anchorId="5B309183" wp14:editId="714B38FC">
+            <wp:extent cx="5731510" cy="1914525"/>
+            <wp:effectExtent l="0" t="0" r="2540" b="9525"/>
+            <wp:docPr id="11" name="Picture 11"/>
+            <wp:cNvGraphicFramePr>
+              <a:graphicFrameLocks xmlns:a="http://schemas.openxmlformats.org/drawingml/2006/main" noChangeAspect="1"/>
+            </wp:cNvGraphicFramePr>
+            <a:graphic xmlns:a="http://schemas.openxmlformats.org/drawingml/2006/main">
+              <a:graphicData uri="http://schemas.openxmlformats.org/drawingml/2006/picture">
+                <pic:pic xmlns:pic="http://schemas.openxmlformats.org/drawingml/2006/picture">
+                  <pic:nvPicPr>
+                    <pic:cNvPr id="1" name=""/>
+                    <pic:cNvPicPr/>
+                  </pic:nvPicPr>
+                  <pic:blipFill>
+                    <a:blip r:embed="rId9"/>
+                    <a:stretch>
+                      <a:fillRect/>
+                    </a:stretch>
+                  </pic:blipFill>
+                  <pic:spPr>
+                    <a:xfrm>
+                      <a:off x="0" y="0"/>
+                      <a:ext cx="5731510" cy="1914525"/>
+                    </a:xfrm>
+                    <a:prstGeom prst="rect">
+                      <a:avLst/>
+                    </a:prstGeom>
+                  </pic:spPr>
+                </pic:pic>
+              </a:graphicData>
+            </a:graphic>
+          </wp:inline>
+        </w:drawing>
+      </w:r>
+    </w:p>
+    <w:p>
+      <w:pPr>
+        <w:pStyle w:val="Caption"/>
+        <w:jc w:val="center"/>
+        <w:rPr>
+          <w:noProof/>
+        </w:rPr>
+      </w:pPr>
+      <w:r>
+        <w:t xml:space="preserve">Figure </w:t>
+      </w:r>
+      <w:r>
+        <w:fldChar w:fldCharType="begin"/>
+      </w:r>
+      <w:r>
+        <w:instrText xml:space="preserve"> SEQ Figure \* ARABIC </w:instrText>
+      </w:r>
+      <w:r>
+        <w:fldChar w:fldCharType="separate"/>
+      </w:r>
+      <w:r>
+        <w:rPr>
+          <w:noProof/>
+        </w:rPr>
+        <w:t>4</w:t>
+      </w:r>
+      <w:r>
+        <w:fldChar w:fldCharType="end"/>
+      </w:r>
+      <w:r>
+        <w:t xml:space="preserve"> Datapath for Data Processing instructions</w:t>
+      </w:r>
+      <w:r>
+        <w:rPr>
+          <w:noProof/>
+        </w:rPr>
+        <w:t xml:space="preserve"> in register Addressing mode</w:t>
+      </w:r>
+    </w:p>
+    <w:p>
+      <w:r>
+        <w:t>For LSR and LSL instructions, A shifter module will be added to the 0th input of the SrcB multiplexer and an additional 2x1 multiplexer will be added in front of the  input A of the data memory.Therefore shifted version of the RD2 will be directed to data memory or the register file.</w:t>
+      </w:r>
+    </w:p>
+    <w:p>
+      <w:pPr>
+        <w:tabs>
+          <w:tab w:val="left" w:pos="6810"/>
+        </w:tabs>
+        <w:rPr>
+          <w:b/>
+          <w:sz w:val="28"/>
+          <w:lang w:val="en-US"/>
+        </w:rPr>
+      </w:pPr>
+      <w:r>
+        <w:rPr>
+          <w:b/>
+          <w:sz w:val="28"/>
+          <w:lang w:val="en-US"/>
+        </w:rPr>
+        <w:t>2.</w:t>
+      </w:r>
+    </w:p>
+    <w:p>
+      <w:pPr>
+        <w:keepNext/>
+        <w:tabs>
+          <w:tab w:val="left" w:pos="6810"/>
+        </w:tabs>
+        <w:jc w:val="center"/>
+      </w:pPr>
+      <w:r>
+        <w:rPr>
+          <w:noProof/>
+          <w:lang w:eastAsia="tr-TR"/>
+        </w:rPr>
+        <w:drawing>
+          <wp:inline distT="0" distB="0" distL="0" distR="0" wp14:anchorId="1B2B4155" wp14:editId="657619CA">
+            <wp:extent cx="2959100" cy="2844406"/>
+            <wp:effectExtent l="0" t="0" r="0" b="0"/>
+            <wp:docPr id="1" name="Picture 1"/>
+            <wp:cNvGraphicFramePr>
+              <a:graphicFrameLocks xmlns:a="http://schemas.openxmlformats.org/drawingml/2006/main" noChangeAspect="1"/>
+            </wp:cNvGraphicFramePr>
+            <a:graphic xmlns:a="http://schemas.openxmlformats.org/drawingml/2006/main">
+              <a:graphicData uri="http://schemas.openxmlformats.org/drawingml/2006/picture">
+                <pic:pic xmlns:pic="http://schemas.openxmlformats.org/drawingml/2006/picture">
+                  <pic:nvPicPr>
+                    <pic:cNvPr id="1" name=""/>
+                    <pic:cNvPicPr/>
+                  </pic:nvPicPr>
+                  <pic:blipFill>
+                    <a:blip r:embed="rId10"/>
+                    <a:stretch>
+                      <a:fillRect/>
+                    </a:stretch>
+                  </pic:blipFill>
+                  <pic:spPr>
+                    <a:xfrm>
+                      <a:off x="0" y="0"/>
+                      <a:ext cx="2966038" cy="2851076"/>
+                    </a:xfrm>
+                    <a:prstGeom prst="rect">
+                      <a:avLst/>
+                    </a:prstGeom>
+                  </pic:spPr>
+                </pic:pic>
+              </a:graphicData>
+            </a:graphic>
+          </wp:inline>
+        </w:drawing>
+      </w:r>
+    </w:p>
+    <w:p>
+      <w:pPr>
+        <w:pStyle w:val="Caption"/>
+        <w:jc w:val="center"/>
+        <w:rPr>
+          <w:sz w:val="48"/>
+          <w:lang w:val="en-US"/>
+        </w:rPr>
+      </w:pPr>
+      <w:r>
+        <w:t xml:space="preserve">Figure </w:t>
+      </w:r>
+      <w:r>
+        <w:fldChar w:fldCharType="begin"/>
+      </w:r>
+      <w:r>
+        <w:instrText xml:space="preserve"> SEQ Figure \* ARABIC </w:instrText>
+      </w:r>
+      <w:r>
+        <w:fldChar w:fldCharType="separate"/>
+      </w:r>
+      <w:r>
+        <w:rPr>
+          <w:noProof/>
+        </w:rPr>
+        <w:t>5</w:t>
+      </w:r>
+      <w:r>
+        <w:fldChar w:fldCharType="end"/>
+      </w:r>
+      <w:r>
+        <w:t xml:space="preserve"> Datapath as a black box</w:t>
+      </w:r>
+    </w:p>
+    <w:p>
+      <w:pPr>
+        <w:tabs>
+          <w:tab w:val="left" w:pos="6810"/>
+        </w:tabs>
+        <w:jc w:val="center"/>
+        <w:rPr>
+          <w:sz w:val="28"/>
+          <w:lang w:val="en-US"/>
+        </w:rPr>
+      </w:pPr>
+    </w:p>
+    <w:p>
+      <w:pPr>
+        <w:keepNext/>
+        <w:tabs>
+          <w:tab w:val="left" w:pos="6810"/>
+        </w:tabs>
+        <w:jc w:val="center"/>
+      </w:pPr>
+      <w:r>
+        <w:rPr>
+          <w:noProof/>
+          <w:lang w:eastAsia="tr-TR"/>
+        </w:rPr>
+        <w:lastRenderedPageBreak/>
+        <w:drawing>
+          <wp:inline distT="0" distB="0" distL="0" distR="0" wp14:anchorId="3060437B" wp14:editId="2BC2A9B5">
+            <wp:extent cx="3482834" cy="2362200"/>
+            <wp:effectExtent l="0" t="0" r="3810" b="0"/>
+            <wp:docPr id="7" name="Picture 7"/>
+            <wp:cNvGraphicFramePr>
+              <a:graphicFrameLocks xmlns:a="http://schemas.openxmlformats.org/drawingml/2006/main" noChangeAspect="1"/>
+            </wp:cNvGraphicFramePr>
+            <a:graphic xmlns:a="http://schemas.openxmlformats.org/drawingml/2006/main">
+              <a:graphicData uri="http://schemas.openxmlformats.org/drawingml/2006/picture">
+                <pic:pic xmlns:pic="http://schemas.openxmlformats.org/drawingml/2006/picture">
+                  <pic:nvPicPr>
+                    <pic:cNvPr id="1" name=""/>
+                    <pic:cNvPicPr/>
+                  </pic:nvPicPr>
+                  <pic:blipFill>
+                    <a:blip r:embed="rId11"/>
+                    <a:stretch>
+                      <a:fillRect/>
+                    </a:stretch>
+                  </pic:blipFill>
+                  <pic:spPr>
+                    <a:xfrm>
+                      <a:off x="0" y="0"/>
+                      <a:ext cx="3507897" cy="2379198"/>
+                    </a:xfrm>
+                    <a:prstGeom prst="rect">
+                      <a:avLst/>
+                    </a:prstGeom>
+                  </pic:spPr>
+                </pic:pic>
+              </a:graphicData>
+            </a:graphic>
+          </wp:inline>
+        </w:drawing>
+      </w:r>
+    </w:p>
+    <w:p>
+      <w:pPr>
+        <w:pStyle w:val="Caption"/>
+        <w:jc w:val="center"/>
+      </w:pPr>
+      <w:r>
+        <w:t xml:space="preserve">Figure </w:t>
+      </w:r>
+      <w:r>
+        <w:fldChar w:fldCharType="begin"/>
+      </w:r>
+      <w:r>
+        <w:instrText xml:space="preserve"> SEQ Figure \* ARABIC </w:instrText>
+      </w:r>
+      <w:r>
+        <w:fldChar w:fldCharType="separate"/>
+      </w:r>
+      <w:r>
+        <w:rPr>
+          <w:noProof/>
+        </w:rPr>
+        <w:t>6</w:t>
+      </w:r>
+      <w:r>
+        <w:fldChar w:fldCharType="end"/>
+      </w:r>
+      <w:r>
+        <w:t xml:space="preserve"> SHIFT module implementation</w:t>
+      </w:r>
+    </w:p>
+    <w:p>
+      <w:pPr>
+        <w:tabs>
+          <w:tab w:val="left" w:pos="6810"/>
+        </w:tabs>
+        <w:jc w:val="center"/>
+        <w:rPr>
+          <w:b/>
+          <w:sz w:val="28"/>
+          <w:lang w:val="en-US"/>
+        </w:rPr>
+      </w:pPr>
+      <w:r>
+        <w:rPr>
+          <w:b/>
+          <w:sz w:val="28"/>
+          <w:lang w:val="en-US"/>
+        </w:rPr>
+        <w:t>,</w:t>
+      </w:r>
+    </w:p>
+    <w:p>
+      <w:pPr>
+        <w:tabs>
+          <w:tab w:val="left" w:pos="6810"/>
+        </w:tabs>
+        <w:rPr>
+          <w:b/>
+          <w:sz w:val="28"/>
+          <w:lang w:val="en-US"/>
+        </w:rPr>
+      </w:pPr>
+      <w:r>
+        <w:rPr>
+          <w:b/>
+          <w:sz w:val="28"/>
+          <w:lang w:val="en-US"/>
+        </w:rPr>
+        <w:t>1.2.2. Controller Design</w:t>
+      </w:r>
+    </w:p>
+    <w:p>
+      <w:pPr>
+        <w:tabs>
+          <w:tab w:val="left" w:pos="6810"/>
+        </w:tabs>
+        <w:rPr>
+          <w:b/>
+          <w:sz w:val="28"/>
+          <w:lang w:val="en-US"/>
+        </w:rPr>
+      </w:pPr>
+      <w:r>
+        <w:rPr>
+          <w:b/>
+          <w:sz w:val="28"/>
+          <w:lang w:val="en-US"/>
+        </w:rPr>
+        <w:t xml:space="preserve">1. </w:t>
+      </w:r>
+    </w:p>
+    <w:p>
+      <w:pPr>
+        <w:keepNext/>
+        <w:tabs>
+          <w:tab w:val="left" w:pos="6810"/>
+        </w:tabs>
+        <w:jc w:val="center"/>
+      </w:pPr>
+      <w:r>
+        <w:rPr>
+          <w:noProof/>
+          <w:lang w:eastAsia="tr-TR"/>
+        </w:rPr>
+        <w:drawing>
+          <wp:inline distT="0" distB="0" distL="0" distR="0" wp14:anchorId="5846F7CA" wp14:editId="359CDF51">
+            <wp:extent cx="2438400" cy="2452744"/>
+            <wp:effectExtent l="0" t="0" r="0" b="5080"/>
+            <wp:docPr id="2" name="Picture 2"/>
+            <wp:cNvGraphicFramePr>
+              <a:graphicFrameLocks xmlns:a="http://schemas.openxmlformats.org/drawingml/2006/main" noChangeAspect="1"/>
+            </wp:cNvGraphicFramePr>
+            <a:graphic xmlns:a="http://schemas.openxmlformats.org/drawingml/2006/main">
+              <a:graphicData uri="http://schemas.openxmlformats.org/drawingml/2006/picture">
+                <pic:pic xmlns:pic="http://schemas.openxmlformats.org/drawingml/2006/picture">
+                  <pic:nvPicPr>
+                    <pic:cNvPr id="1" name=""/>
+                    <pic:cNvPicPr/>
+                  </pic:nvPicPr>
+                  <pic:blipFill>
+                    <a:blip r:embed="rId12"/>
+                    <a:stretch>
+                      <a:fillRect/>
+                    </a:stretch>
+                  </pic:blipFill>
+                  <pic:spPr>
+                    <a:xfrm>
+                      <a:off x="0" y="0"/>
+                      <a:ext cx="2448326" cy="2462729"/>
+                    </a:xfrm>
+                    <a:prstGeom prst="rect">
+                      <a:avLst/>
+                    </a:prstGeom>
+                  </pic:spPr>
+                </pic:pic>
+              </a:graphicData>
+            </a:graphic>
+          </wp:inline>
+        </w:drawing>
+      </w:r>
+    </w:p>
+    <w:p>
+      <w:pPr>
+        <w:pStyle w:val="Caption"/>
+        <w:jc w:val="center"/>
+        <w:rPr>
+          <w:sz w:val="28"/>
+          <w:lang w:val="en-US"/>
+        </w:rPr>
+      </w:pPr>
+      <w:r>
+        <w:t xml:space="preserve">Figure </w:t>
+      </w:r>
+      <w:r>
+        <w:fldChar w:fldCharType="begin"/>
+      </w:r>
+      <w:r>
+        <w:instrText xml:space="preserve"> SEQ Figure \* ARABIC </w:instrText>
+      </w:r>
+      <w:r>
+        <w:fldChar w:fldCharType="separate"/>
+      </w:r>
+      <w:r>
+        <w:rPr>
+          <w:noProof/>
+        </w:rPr>
+        <w:t>7</w:t>
+      </w:r>
+      <w:r>
+        <w:fldChar w:fldCharType="end"/>
+      </w:r>
+      <w:r>
+        <w:t xml:space="preserve"> Controller as a black box</w:t>
+      </w:r>
+    </w:p>
+    <w:p>
+      <w:pPr>
+        <w:tabs>
+          <w:tab w:val="left" w:pos="6810"/>
+        </w:tabs>
+        <w:rPr>
+          <w:sz w:val="28"/>
+          <w:lang w:val="en-US"/>
+        </w:rPr>
+      </w:pPr>
+    </w:p>
+    <w:p>
+      <w:pPr>
+        <w:keepNext/>
+        <w:tabs>
+          <w:tab w:val="left" w:pos="6810"/>
+        </w:tabs>
+      </w:pPr>
+      <w:r>
+        <w:rPr>
+          <w:b/>
+          <w:sz w:val="28"/>
+          <w:lang w:val="en-US"/>
+        </w:rPr>
+        <w:lastRenderedPageBreak/>
+        <w:t>2.</w:t>
+      </w:r>
+      <w:r>
+        <w:rPr>
+          <w:sz w:val="28"/>
+          <w:lang w:val="en-US"/>
+        </w:rPr>
+        <w:t xml:space="preserve"> </w:t>
+      </w:r>
+      <w:r>
+        <w:rPr>
+          <w:noProof/>
+          <w:lang w:eastAsia="tr-TR"/>
+        </w:rPr>
+        <w:drawing>
+          <wp:inline distT="0" distB="0" distL="0" distR="0" wp14:anchorId="2E4E89B7" wp14:editId="1605F585">
+            <wp:extent cx="5731510" cy="3309620"/>
+            <wp:effectExtent l="0" t="0" r="2540" b="5080"/>
+            <wp:docPr id="3" name="Picture 3"/>
+            <wp:cNvGraphicFramePr>
+              <a:graphicFrameLocks xmlns:a="http://schemas.openxmlformats.org/drawingml/2006/main" noChangeAspect="1"/>
+            </wp:cNvGraphicFramePr>
+            <a:graphic xmlns:a="http://schemas.openxmlformats.org/drawingml/2006/main">
+              <a:graphicData uri="http://schemas.openxmlformats.org/drawingml/2006/picture">
+                <pic:pic xmlns:pic="http://schemas.openxmlformats.org/drawingml/2006/picture">
+                  <pic:nvPicPr>
+                    <pic:cNvPr id="1" name=""/>
+                    <pic:cNvPicPr/>
+                  </pic:nvPicPr>
+                  <pic:blipFill>
+                    <a:blip r:embed="rId13"/>
+                    <a:stretch>
+                      <a:fillRect/>
+                    </a:stretch>
+                  </pic:blipFill>
+                  <pic:spPr>
+                    <a:xfrm>
+                      <a:off x="0" y="0"/>
+                      <a:ext cx="5731510" cy="3309620"/>
+                    </a:xfrm>
+                    <a:prstGeom prst="rect">
+                      <a:avLst/>
+                    </a:prstGeom>
+                  </pic:spPr>
+                </pic:pic>
+              </a:graphicData>
+            </a:graphic>
+          </wp:inline>
+        </w:drawing>
+      </w:r>
+    </w:p>
+    <w:p>
+      <w:pPr>
+        <w:pStyle w:val="Caption"/>
+        <w:jc w:val="center"/>
+      </w:pPr>
+      <w:r>
+        <w:t xml:space="preserve">Figure </w:t>
+      </w:r>
+      <w:r>
+        <w:fldChar w:fldCharType="begin"/>
+      </w:r>
+      <w:r>
+        <w:instrText xml:space="preserve"> SEQ Figure \* ARABIC </w:instrText>
+      </w:r>
+      <w:r>
+        <w:fldChar w:fldCharType="separate"/>
+      </w:r>
+      <w:r>
+        <w:rPr>
+          <w:noProof/>
+        </w:rPr>
+        <w:t>8</w:t>
+      </w:r>
+      <w:r>
+        <w:fldChar w:fldCharType="end"/>
+      </w:r>
+      <w:r>
+        <w:t xml:space="preserve"> CONTROLLER Module</w:t>
+      </w:r>
+    </w:p>
+    <w:p/>
+    <w:p>
+      <w:pPr>
+        <w:tabs>
+          <w:tab w:val="left" w:pos="6810"/>
+        </w:tabs>
+        <w:rPr>
+          <w:sz w:val="28"/>
+          <w:lang w:val="en-US"/>
+        </w:rPr>
+      </w:pPr>
+      <w:r>
+        <w:rPr>
+          <w:noProof/>
+          <w:lang w:eastAsia="tr-TR"/>
+        </w:rPr>
+        <w:drawing>
+          <wp:inline distT="0" distB="0" distL="0" distR="0" wp14:anchorId="68872197" wp14:editId="49E69045">
+            <wp:extent cx="4846320" cy="3237681"/>
+            <wp:effectExtent l="0" t="0" r="0" b="1270"/>
+            <wp:docPr id="4" name="Picture 4"/>
+            <wp:cNvGraphicFramePr>
+              <a:graphicFrameLocks xmlns:a="http://schemas.openxmlformats.org/drawingml/2006/main" noChangeAspect="1"/>
+            </wp:cNvGraphicFramePr>
+            <a:graphic xmlns:a="http://schemas.openxmlformats.org/drawingml/2006/main">
+              <a:graphicData uri="http://schemas.openxmlformats.org/drawingml/2006/picture">
+                <pic:pic xmlns:pic="http://schemas.openxmlformats.org/drawingml/2006/picture">
+                  <pic:nvPicPr>
+                    <pic:cNvPr id="1" name=""/>
+                    <pic:cNvPicPr/>
+                  </pic:nvPicPr>
+                  <pic:blipFill>
+                    <a:blip r:embed="rId14"/>
+                    <a:stretch>
+                      <a:fillRect/>
+                    </a:stretch>
+                  </pic:blipFill>
+                  <pic:spPr>
+                    <a:xfrm>
+                      <a:off x="0" y="0"/>
+                      <a:ext cx="4890916" cy="3267474"/>
+                    </a:xfrm>
+                    <a:prstGeom prst="rect">
+                      <a:avLst/>
+                    </a:prstGeom>
+                  </pic:spPr>
+                </pic:pic>
+              </a:graphicData>
+            </a:graphic>
+          </wp:inline>
+        </w:drawing>
+      </w:r>
+    </w:p>
+    <w:p>
+      <w:pPr>
+        <w:keepNext/>
+        <w:tabs>
+          <w:tab w:val="left" w:pos="6810"/>
+        </w:tabs>
+      </w:pPr>
+      <w:r>
+        <w:rPr>
+          <w:noProof/>
+          <w:lang w:eastAsia="tr-TR"/>
+        </w:rPr>
+        <w:lastRenderedPageBreak/>
+        <w:drawing>
+          <wp:inline distT="0" distB="0" distL="0" distR="0" wp14:anchorId="08A45846" wp14:editId="23DB29CE">
+            <wp:extent cx="4572000" cy="3712406"/>
+            <wp:effectExtent l="0" t="0" r="0" b="2540"/>
+            <wp:docPr id="5" name="Picture 5"/>
+            <wp:cNvGraphicFramePr>
+              <a:graphicFrameLocks xmlns:a="http://schemas.openxmlformats.org/drawingml/2006/main" noChangeAspect="1"/>
+            </wp:cNvGraphicFramePr>
+            <a:graphic xmlns:a="http://schemas.openxmlformats.org/drawingml/2006/main">
+              <a:graphicData uri="http://schemas.openxmlformats.org/drawingml/2006/picture">
+                <pic:pic xmlns:pic="http://schemas.openxmlformats.org/drawingml/2006/picture">
+                  <pic:nvPicPr>
+                    <pic:cNvPr id="1" name=""/>
+                    <pic:cNvPicPr/>
+                  </pic:nvPicPr>
+                  <pic:blipFill>
+                    <a:blip r:embed="rId15"/>
+                    <a:stretch>
+                      <a:fillRect/>
+                    </a:stretch>
+                  </pic:blipFill>
+                  <pic:spPr>
+                    <a:xfrm>
+                      <a:off x="0" y="0"/>
+                      <a:ext cx="4598405" cy="3733846"/>
+                    </a:xfrm>
+                    <a:prstGeom prst="rect">
+                      <a:avLst/>
+                    </a:prstGeom>
+                  </pic:spPr>
+                </pic:pic>
+              </a:graphicData>
+            </a:graphic>
+          </wp:inline>
+        </w:drawing>
+      </w:r>
+      <w:r>
+        <w:rPr>
+          <w:noProof/>
+          <w:lang w:eastAsia="tr-TR"/>
+        </w:rPr>
+        <w:drawing>
+          <wp:inline distT="0" distB="0" distL="0" distR="0" wp14:anchorId="29DF9C67" wp14:editId="027FE9B9">
+            <wp:extent cx="4602480" cy="1444585"/>
+            <wp:effectExtent l="0" t="0" r="7620" b="3810"/>
+            <wp:docPr id="6" name="Picture 6"/>
+            <wp:cNvGraphicFramePr>
+              <a:graphicFrameLocks xmlns:a="http://schemas.openxmlformats.org/drawingml/2006/main" noChangeAspect="1"/>
+            </wp:cNvGraphicFramePr>
+            <a:graphic xmlns:a="http://schemas.openxmlformats.org/drawingml/2006/main">
+              <a:graphicData uri="http://schemas.openxmlformats.org/drawingml/2006/picture">
+                <pic:pic xmlns:pic="http://schemas.openxmlformats.org/drawingml/2006/picture">
+                  <pic:nvPicPr>
+                    <pic:cNvPr id="1" name=""/>
+                    <pic:cNvPicPr/>
+                  </pic:nvPicPr>
+                  <pic:blipFill>
+                    <a:blip r:embed="rId16"/>
+                    <a:stretch>
+                      <a:fillRect/>
+                    </a:stretch>
+                  </pic:blipFill>
+                  <pic:spPr>
+                    <a:xfrm>
+                      <a:off x="0" y="0"/>
+                      <a:ext cx="4678715" cy="1468513"/>
+                    </a:xfrm>
+                    <a:prstGeom prst="rect">
+                      <a:avLst/>
+                    </a:prstGeom>
+                  </pic:spPr>
+                </pic:pic>
+              </a:graphicData>
+            </a:graphic>
+          </wp:inline>
+        </w:drawing>
+      </w:r>
+    </w:p>
+    <w:p>
+      <w:pPr>
+        <w:pStyle w:val="Caption"/>
+        <w:jc w:val="center"/>
+        <w:rPr>
+          <w:sz w:val="28"/>
+          <w:lang w:val="en-US"/>
+        </w:rPr>
+      </w:pPr>
+      <w:r>
+        <w:t xml:space="preserve">Figure </w:t>
+      </w:r>
+      <w:r>
+        <w:fldChar w:fldCharType="begin"/>
+      </w:r>
+      <w:r>
+        <w:instrText xml:space="preserve"> SEQ Figure \* ARABIC </w:instrText>
+      </w:r>
+      <w:r>
+        <w:fldChar w:fldCharType="separate"/>
+      </w:r>
+      <w:r>
+        <w:rPr>
+          <w:noProof/>
+        </w:rPr>
+        <w:t>9</w:t>
+      </w:r>
+      <w:r>
+        <w:fldChar w:fldCharType="end"/>
+      </w:r>
+      <w:r>
+        <w:t xml:space="preserve"> DECODER module</w:t>
+      </w:r>
+    </w:p>
+    <w:p>
+      <w:pPr>
+        <w:tabs>
+          <w:tab w:val="left" w:pos="6810"/>
+        </w:tabs>
+        <w:rPr>
+          <w:b/>
+          <w:sz w:val="28"/>
+          <w:lang w:val="en-US"/>
+        </w:rPr>
+      </w:pPr>
+      <w:r>
+        <w:rPr>
+          <w:b/>
+          <w:sz w:val="28"/>
+          <w:lang w:val="en-US"/>
+        </w:rPr>
+        <w:t>3.</w:t>
+      </w:r>
+    </w:p>
+    <w:p>
+      <w:pPr>
+        <w:keepNext/>
+        <w:tabs>
+          <w:tab w:val="left" w:pos="6810"/>
+        </w:tabs>
+      </w:pPr>
+      <w:r>
+        <w:rPr>
+          <w:noProof/>
+          <w:lang w:eastAsia="tr-TR"/>
+        </w:rPr>
+        <w:drawing>
+          <wp:inline distT="0" distB="0" distL="0" distR="0" wp14:anchorId="715628C4" wp14:editId="1166E7EF">
+            <wp:extent cx="5731510" cy="977900"/>
+            <wp:effectExtent l="0" t="0" r="2540" b="0"/>
+            <wp:docPr id="12" name="Picture 12"/>
+            <wp:cNvGraphicFramePr>
+              <a:graphicFrameLocks xmlns:a="http://schemas.openxmlformats.org/drawingml/2006/main" noChangeAspect="1"/>
+            </wp:cNvGraphicFramePr>
+            <a:graphic xmlns:a="http://schemas.openxmlformats.org/drawingml/2006/main">
+              <a:graphicData uri="http://schemas.openxmlformats.org/drawingml/2006/picture">
+                <pic:pic xmlns:pic="http://schemas.openxmlformats.org/drawingml/2006/picture">
+                  <pic:nvPicPr>
+                    <pic:cNvPr id="1" name=""/>
+                    <pic:cNvPicPr/>
+                  </pic:nvPicPr>
+                  <pic:blipFill rotWithShape="1">
+                    <a:blip r:embed="rId17"/>
+                    <a:srcRect t="24878"/>
+                    <a:stretch/>
+                  </pic:blipFill>
+                  <pic:spPr bwMode="auto">
+                    <a:xfrm>
+                      <a:off x="0" y="0"/>
+                      <a:ext cx="5731510" cy="977900"/>
+                    </a:xfrm>
+                    <a:prstGeom prst="rect">
+                      <a:avLst/>
+                    </a:prstGeom>
+                    <a:ln>
+                      <a:noFill/>
+                    </a:ln>
+                    <a:extLst>
+                      <a:ext uri="{53640926-AAD7-44D8-BBD7-CCE9431645EC}">
+                        <a14:shadowObscured xmlns:a14="http://schemas.microsoft.com/office/drawing/2010/main"/>
+                      </a:ext>
+                    </a:extLst>
+                  </pic:spPr>
+                </pic:pic>
+              </a:graphicData>
+            </a:graphic>
+          </wp:inline>
+        </w:drawing>
+      </w:r>
+    </w:p>
+    <w:p>
+      <w:pPr>
+        <w:pStyle w:val="Caption"/>
+        <w:jc w:val="center"/>
+      </w:pPr>
+      <w:r>
+        <w:t xml:space="preserve">Figure </w:t>
+      </w:r>
+      <w:r>
+        <w:fldChar w:fldCharType="begin"/>
+      </w:r>
+      <w:r>
+        <w:instrText xml:space="preserve"> SEQ Figure \* ARABIC </w:instrText>
+      </w:r>
+      <w:r>
+        <w:fldChar w:fldCharType="separate"/>
+      </w:r>
+      <w:r>
+        <w:rPr>
+          <w:noProof/>
+        </w:rPr>
+        <w:t>10</w:t>
+      </w:r>
+      <w:r>
+        <w:fldChar w:fldCharType="end"/>
+      </w:r>
+      <w:r>
+        <w:t xml:space="preserve"> ImmSrc encoding</w:t>
+      </w:r>
+    </w:p>
+    <w:p>
+      <w:pPr>
+        <w:keepNext/>
+      </w:pPr>
+    </w:p>
+    <w:p>
+      <w:pPr>
+        <w:pStyle w:val="Caption"/>
+        <w:jc w:val="center"/>
+      </w:pPr>
+    </w:p>
+    <w:p>
+      <w:pPr>
+        <w:pStyle w:val="Caption"/>
+        <w:keepNext/>
+      </w:pPr>
+      <w:r>
+        <w:t xml:space="preserve">Table </w:t>
+      </w:r>
+      <w:r>
+        <w:fldChar w:fldCharType="begin"/>
+      </w:r>
+      <w:r>
+        <w:instrText xml:space="preserve"> SEQ Table \* ARABIC </w:instrText>
+      </w:r>
+      <w:r>
+        <w:fldChar w:fldCharType="separate"/>
+      </w:r>
+      <w:r>
+        <w:rPr>
+          <w:noProof/>
+        </w:rPr>
+        <w:t>1</w:t>
+      </w:r>
+      <w:r>
+        <w:fldChar w:fldCharType="end"/>
+      </w:r>
+      <w:r>
+        <w:t xml:space="preserve"> Truth table of the main decoder</w:t>
+      </w:r>
+    </w:p>
+    <w:tbl>
+      <w:tblPr>
+        <w:tblStyle w:val="TableGrid"/>
+        <w:tblW w:w="9294" w:type="dxa"/>
+        <w:tblLook w:val="04A0" w:firstRow="1" w:lastRow="0" w:firstColumn="1" w:lastColumn="0" w:noHBand="0" w:noVBand="1"/>
+      </w:tblPr>
+      <w:tblGrid>
+        <w:gridCol w:w="478"/>
+        <w:gridCol w:w="962"/>
+        <w:gridCol w:w="962"/>
+        <w:gridCol w:w="648"/>
+        <w:gridCol w:w="1212"/>
+        <w:gridCol w:w="886"/>
+        <w:gridCol w:w="848"/>
+        <w:gridCol w:w="894"/>
+        <w:gridCol w:w="745"/>
+        <w:gridCol w:w="820"/>
+        <w:gridCol w:w="839"/>
+      </w:tblGrid>
+      <w:tr>
+        <w:trPr>
+          <w:trHeight w:val="567"/>
+        </w:trPr>
+        <w:tc>
+          <w:tcPr>
+            <w:tcW w:w="478" w:type="dxa"/>
+          </w:tcPr>
+          <w:p>
+            <w:r>
+              <w:t>Op</w:t>
+            </w:r>
+          </w:p>
+        </w:tc>
+        <w:tc>
+          <w:tcPr>
+            <w:tcW w:w="962" w:type="dxa"/>
+          </w:tcPr>
+          <w:p>
+            <w:r>
+              <w:t>Funct[5]</w:t>
+            </w:r>
+          </w:p>
+        </w:tc>
+        <w:tc>
+          <w:tcPr>
+            <w:tcW w:w="962" w:type="dxa"/>
+          </w:tcPr>
+          <w:p>
+            <w:r>
+              <w:t>Funct[0]</w:t>
+            </w:r>
+          </w:p>
+        </w:tc>
+        <w:tc>
+          <w:tcPr>
+            <w:tcW w:w="648" w:type="dxa"/>
+          </w:tcPr>
+          <w:p>
+            <w:r>
+              <w:t>Type</w:t>
+            </w:r>
+          </w:p>
+        </w:tc>
+        <w:tc>
+          <w:tcPr>
+            <w:tcW w:w="1212" w:type="dxa"/>
+          </w:tcPr>
+          <w:p>
+            <w:r>
+              <w:t>MemtoReg</w:t>
+            </w:r>
+          </w:p>
+        </w:tc>
+        <w:tc>
+          <w:tcPr>
+            <w:tcW w:w="886" w:type="dxa"/>
+          </w:tcPr>
+          <w:p>
+            <w:r>
+              <w:t>MemW</w:t>
+            </w:r>
+          </w:p>
+        </w:tc>
+        <w:tc>
+          <w:tcPr>
+            <w:tcW w:w="848" w:type="dxa"/>
+          </w:tcPr>
+          <w:p>
+            <w:r>
+              <w:t>ALUSrc</w:t>
+            </w:r>
+          </w:p>
+        </w:tc>
+        <w:tc>
+          <w:tcPr>
+            <w:tcW w:w="894" w:type="dxa"/>
+          </w:tcPr>
+          <w:p>
+            <w:r>
+              <w:t>ImmSrc</w:t>
+            </w:r>
+          </w:p>
+        </w:tc>
+        <w:tc>
+          <w:tcPr>
+            <w:tcW w:w="745" w:type="dxa"/>
+          </w:tcPr>
+          <w:p>
+            <w:r>
+              <w:t>RegW</w:t>
+            </w:r>
+          </w:p>
+        </w:tc>
+        <w:tc>
+          <w:tcPr>
+            <w:tcW w:w="820" w:type="dxa"/>
+          </w:tcPr>
+          <w:p>
+            <w:r>
+              <w:t>RegSrc</w:t>
+            </w:r>
+          </w:p>
+        </w:tc>
+        <w:tc>
+          <w:tcPr>
+            <w:tcW w:w="839" w:type="dxa"/>
+          </w:tcPr>
+          <w:p>
+            <w:r>
+              <w:t>ALUOp</w:t>
+            </w:r>
+          </w:p>
+        </w:tc>
+      </w:tr>
+      <w:tr>
+        <w:trPr>
+          <w:trHeight w:val="292"/>
+        </w:trPr>
+        <w:tc>
+          <w:tcPr>
+            <w:tcW w:w="478" w:type="dxa"/>
+          </w:tcPr>
+          <w:p>
+            <w:r>
+              <w:t>00</w:t>
+            </w:r>
+          </w:p>
+        </w:tc>
+        <w:tc>
+          <w:tcPr>
+            <w:tcW w:w="962" w:type="dxa"/>
+          </w:tcPr>
+          <w:p>
+            <w:r>
+              <w:t>0</w:t>
+            </w:r>
+          </w:p>
+        </w:tc>
+        <w:tc>
+          <w:tcPr>
+            <w:tcW w:w="962" w:type="dxa"/>
+          </w:tcPr>
+          <w:p>
+            <w:r>
+              <w:t>X</w:t>
+            </w:r>
+          </w:p>
+        </w:tc>
+        <w:tc>
+          <w:tcPr>
+            <w:tcW w:w="648" w:type="dxa"/>
+          </w:tcPr>
+          <w:p>
+            <w:r>
+              <w:t>DP Reg</w:t>
+            </w:r>
+          </w:p>
+        </w:tc>
+        <w:tc>
+          <w:tcPr>
+            <w:tcW w:w="1212" w:type="dxa"/>
+          </w:tcPr>
+          <w:p>
+            <w:r>
+              <w:t>0</w:t>
+            </w:r>
+          </w:p>
+        </w:tc>
+        <w:tc>
+          <w:tcPr>
+            <w:tcW w:w="886" w:type="dxa"/>
+          </w:tcPr>
+          <w:p>
+            <w:r>
+              <w:t>0</w:t>
+            </w:r>
+          </w:p>
+        </w:tc>
+        <w:tc>
+          <w:tcPr>
+            <w:tcW w:w="848" w:type="dxa"/>
+          </w:tcPr>
+          <w:p>
+            <w:r>
+              <w:t>0</w:t>
+            </w:r>
+          </w:p>
+        </w:tc>
+        <w:tc>
+          <w:tcPr>
+            <w:tcW w:w="894" w:type="dxa"/>
+          </w:tcPr>
+          <w:p>
+            <w:r>
+              <w:t>XX</w:t>
+            </w:r>
+          </w:p>
+        </w:tc>
+        <w:tc>
+          <w:tcPr>
+            <w:tcW w:w="745" w:type="dxa"/>
+          </w:tcPr>
+          <w:p>
+            <w:r>
+              <w:t>1</w:t>
+            </w:r>
+          </w:p>
+        </w:tc>
+        <w:tc>
+          <w:tcPr>
+            <w:tcW w:w="820" w:type="dxa"/>
+          </w:tcPr>
+          <w:p>
+            <w:r>
+              <w:t>00</w:t>
+            </w:r>
+          </w:p>
+        </w:tc>
+        <w:tc>
+          <w:tcPr>
+            <w:tcW w:w="839" w:type="dxa"/>
+          </w:tcPr>
+          <w:p>
+            <w:r>
+              <w:t>1</w:t>
+            </w:r>
+          </w:p>
+        </w:tc>
+      </w:tr>
+      <w:tr>
+        <w:trPr>
+          <w:trHeight w:val="292"/>
+        </w:trPr>
+        <w:tc>
+          <w:tcPr>
+            <w:tcW w:w="478" w:type="dxa"/>
+          </w:tcPr>
+          <w:p>
+            <w:r>
+              <w:lastRenderedPageBreak/>
+              <w:t>00</w:t>
+            </w:r>
+          </w:p>
+        </w:tc>
+        <w:tc>
+          <w:tcPr>
+            <w:tcW w:w="962" w:type="dxa"/>
+          </w:tcPr>
+          <w:p>
+            <w:r>
+              <w:t>1</w:t>
+            </w:r>
+          </w:p>
+        </w:tc>
+        <w:tc>
+          <w:tcPr>
+            <w:tcW w:w="962" w:type="dxa"/>
+          </w:tcPr>
+          <w:p>
+            <w:r>
+              <w:t>X</w:t>
+            </w:r>
+          </w:p>
+        </w:tc>
+        <w:tc>
+          <w:tcPr>
+            <w:tcW w:w="648" w:type="dxa"/>
+          </w:tcPr>
+          <w:p>
+            <w:r>
+              <w:t>DP Imm</w:t>
+            </w:r>
+          </w:p>
+        </w:tc>
+        <w:tc>
+          <w:tcPr>
+            <w:tcW w:w="1212" w:type="dxa"/>
+          </w:tcPr>
+          <w:p>
+            <w:r>
+              <w:t>0</w:t>
+            </w:r>
+          </w:p>
+        </w:tc>
+        <w:tc>
+          <w:tcPr>
+            <w:tcW w:w="886" w:type="dxa"/>
+          </w:tcPr>
+          <w:p>
+            <w:r>
+              <w:t>0</w:t>
+            </w:r>
+          </w:p>
+        </w:tc>
+        <w:tc>
+          <w:tcPr>
+            <w:tcW w:w="848" w:type="dxa"/>
+          </w:tcPr>
+          <w:p>
+            <w:r>
+              <w:t>1</w:t>
+            </w:r>
+          </w:p>
+        </w:tc>
+        <w:tc>
+          <w:tcPr>
+            <w:tcW w:w="894" w:type="dxa"/>
+          </w:tcPr>
+          <w:p>
+            <w:r>
+              <w:t>00</w:t>
+            </w:r>
+          </w:p>
+        </w:tc>
+        <w:tc>
+          <w:tcPr>
+            <w:tcW w:w="745" w:type="dxa"/>
+          </w:tcPr>
+          <w:p>
+            <w:r>
+              <w:t>1</w:t>
+            </w:r>
+          </w:p>
+        </w:tc>
+        <w:tc>
+          <w:tcPr>
+            <w:tcW w:w="820" w:type="dxa"/>
+          </w:tcPr>
+          <w:p>
+            <w:r>
+              <w:t>X0</w:t>
+            </w:r>
+          </w:p>
+        </w:tc>
+        <w:tc>
+          <w:tcPr>
+            <w:tcW w:w="839" w:type="dxa"/>
+          </w:tcPr>
+          <w:p>
+            <w:r>
+              <w:t>1</w:t>
+            </w:r>
+          </w:p>
+        </w:tc>
+      </w:tr>
+      <w:tr>
+        <w:trPr>
+          <w:trHeight w:val="275"/>
+        </w:trPr>
+        <w:tc>
+          <w:tcPr>
+            <w:tcW w:w="478" w:type="dxa"/>
+          </w:tcPr>
+          <w:p>
+            <w:r>
+              <w:t>01</w:t>
+            </w:r>
+          </w:p>
+        </w:tc>
+        <w:tc>
+          <w:tcPr>
+            <w:tcW w:w="962" w:type="dxa"/>
+          </w:tcPr>
+          <w:p>
+            <w:r>
+              <w:t>X</w:t>
+            </w:r>
+          </w:p>
+        </w:tc>
+        <w:tc>
+          <w:tcPr>
+            <w:tcW w:w="962" w:type="dxa"/>
+          </w:tcPr>
+          <w:p>
+            <w:r>
+              <w:t>0</w:t>
+            </w:r>
+          </w:p>
+        </w:tc>
+        <w:tc>
+          <w:tcPr>
+            <w:tcW w:w="648" w:type="dxa"/>
+          </w:tcPr>
+          <w:p>
+            <w:r>
+              <w:t>STR</w:t>
+            </w:r>
+          </w:p>
+        </w:tc>
+        <w:tc>
+          <w:tcPr>
+            <w:tcW w:w="1212" w:type="dxa"/>
+          </w:tcPr>
+          <w:p>
+            <w:r>
+              <w:t>X</w:t>
+            </w:r>
+          </w:p>
+        </w:tc>
+        <w:tc>
+          <w:tcPr>
+            <w:tcW w:w="886" w:type="dxa"/>
+          </w:tcPr>
+          <w:p>
+            <w:r>
+              <w:t>1</w:t>
+            </w:r>
+          </w:p>
+        </w:tc>
+        <w:tc>
+          <w:tcPr>
+            <w:tcW w:w="848" w:type="dxa"/>
+          </w:tcPr>
+          <w:p>
+            <w:r>
+              <w:t>1</w:t>
+            </w:r>
+          </w:p>
+        </w:tc>
+        <w:tc>
+          <w:tcPr>
+            <w:tcW w:w="894" w:type="dxa"/>
+          </w:tcPr>
+          <w:p>
+            <w:r>
+              <w:t>01</w:t>
+            </w:r>
+          </w:p>
+        </w:tc>
+        <w:tc>
+          <w:tcPr>
+            <w:tcW w:w="745" w:type="dxa"/>
+          </w:tcPr>
+          <w:p>
+            <w:r>
+              <w:t>0</w:t>
+            </w:r>
+          </w:p>
+        </w:tc>
+        <w:tc>
+          <w:tcPr>
+            <w:tcW w:w="820" w:type="dxa"/>
+          </w:tcPr>
+          <w:p>
+            <w:r>
+              <w:t>10</w:t>
+            </w:r>
+          </w:p>
+        </w:tc>
+        <w:tc>
+          <w:tcPr>
+            <w:tcW w:w="839" w:type="dxa"/>
+          </w:tcPr>
+          <w:p>
+            <w:r>
+              <w:t>0</w:t>
+            </w:r>
+          </w:p>
+        </w:tc>
+      </w:tr>
+      <w:tr>
+        <w:trPr>
+          <w:trHeight w:val="275"/>
+        </w:trPr>
+        <w:tc>
+          <w:tcPr>
+            <w:tcW w:w="478" w:type="dxa"/>
+          </w:tcPr>
+          <w:p>
+            <w:r>
+              <w:t>01</w:t>
+            </w:r>
+          </w:p>
+        </w:tc>
+        <w:tc>
+          <w:tcPr>
+            <w:tcW w:w="962" w:type="dxa"/>
+          </w:tcPr>
+          <w:p>
+            <w:r>
+              <w:t>X</w:t>
+            </w:r>
+          </w:p>
+        </w:tc>
+        <w:tc>
+          <w:tcPr>
+            <w:tcW w:w="962" w:type="dxa"/>
+          </w:tcPr>
+          <w:p>
+            <w:r>
+              <w:t>1</w:t>
+            </w:r>
+          </w:p>
+        </w:tc>
+        <w:tc>
+          <w:tcPr>
+            <w:tcW w:w="648" w:type="dxa"/>
+          </w:tcPr>
+          <w:p>
+            <w:r>
+              <w:t>LDR</w:t>
+            </w:r>
+          </w:p>
+        </w:tc>
+        <w:tc>
+          <w:tcPr>
+            <w:tcW w:w="1212" w:type="dxa"/>
+          </w:tcPr>
+          <w:p>
+            <w:r>
+              <w:t>1</w:t>
+            </w:r>
+          </w:p>
+        </w:tc>
+        <w:tc>
+          <w:tcPr>
+            <w:tcW w:w="886" w:type="dxa"/>
+          </w:tcPr>
+          <w:p>
+            <w:r>
+              <w:t>0</w:t>
+            </w:r>
+          </w:p>
+        </w:tc>
+        <w:tc>
+          <w:tcPr>
+            <w:tcW w:w="848" w:type="dxa"/>
+          </w:tcPr>
+          <w:p>
+            <w:r>
+              <w:t>1</w:t>
+            </w:r>
+          </w:p>
+        </w:tc>
+        <w:tc>
+          <w:tcPr>
+            <w:tcW w:w="894" w:type="dxa"/>
+          </w:tcPr>
+          <w:p>
+            <w:r>
+              <w:t>01</w:t>
+            </w:r>
+          </w:p>
+        </w:tc>
+        <w:tc>
+          <w:tcPr>
+            <w:tcW w:w="745" w:type="dxa"/>
+          </w:tcPr>
+          <w:p>
+            <w:r>
+              <w:t>1</w:t>
+            </w:r>
+          </w:p>
+        </w:tc>
+        <w:tc>
+          <w:tcPr>
+            <w:tcW w:w="820" w:type="dxa"/>
+          </w:tcPr>
+          <w:p>
+            <w:r>
+              <w:t>X0</w:t>
+            </w:r>
+          </w:p>
+        </w:tc>
+        <w:tc>
+          <w:tcPr>
+            <w:tcW w:w="839" w:type="dxa"/>
+          </w:tcPr>
+          <w:p>
+            <w:pPr>
+              <w:keepNext/>
+            </w:pPr>
+            <w:r>
+              <w:t>0</w:t>
+            </w:r>
+          </w:p>
+        </w:tc>
+      </w:tr>
+    </w:tbl>
+    <w:p/>
+    <w:p>
+      <w:pPr>
+        <w:pStyle w:val="Caption"/>
+        <w:keepNext/>
+      </w:pPr>
+      <w:r>
+        <w:t xml:space="preserve">Table </w:t>
+      </w:r>
+      <w:r>
+        <w:fldChar w:fldCharType="begin"/>
+      </w:r>
+      <w:r>
+        <w:instrText xml:space="preserve"> SEQ Table \* ARABIC </w:instrText>
+      </w:r>
+      <w:r>
+        <w:fldChar w:fldCharType="separate"/>
+      </w:r>
+      <w:r>
+        <w:rPr>
+          <w:noProof/>
+        </w:rPr>
+        <w:t>2</w:t>
+      </w:r>
+      <w:r>
+        <w:fldChar w:fldCharType="end"/>
+      </w:r>
+      <w:r>
+        <w:t xml:space="preserve"> Truth table of the ALU decoder</w:t>
+      </w:r>
+    </w:p>
+    <w:tbl>
+      <w:tblPr>
+        <w:tblStyle w:val="TableGrid"/>
+        <w:tblW w:w="0" w:type="auto"/>
+        <w:tblLook w:val="04A0" w:firstRow="1" w:lastRow="0" w:firstColumn="1" w:lastColumn="0" w:noHBand="0" w:noVBand="1"/>
+      </w:tblPr>
+      <w:tblGrid>
+        <w:gridCol w:w="1217"/>
+        <w:gridCol w:w="1263"/>
+        <w:gridCol w:w="1236"/>
+        <w:gridCol w:w="1186"/>
+        <w:gridCol w:w="1660"/>
+        <w:gridCol w:w="1272"/>
+        <w:gridCol w:w="1182"/>
+      </w:tblGrid>
+      <w:tr>
+        <w:tc>
+          <w:tcPr>
+            <w:tcW w:w="1217" w:type="dxa"/>
+          </w:tcPr>
+          <w:p>
+            <w:r>
+              <w:t>ALUOp</w:t>
+            </w:r>
+          </w:p>
+        </w:tc>
+        <w:tc>
+          <w:tcPr>
+            <w:tcW w:w="1263" w:type="dxa"/>
+          </w:tcPr>
+          <w:p>
+            <w:r>
+              <w:t>Funct[4:1]</w:t>
+            </w:r>
+          </w:p>
+        </w:tc>
+        <w:tc>
+          <w:tcPr>
+            <w:tcW w:w="1236" w:type="dxa"/>
+          </w:tcPr>
+          <w:p>
+            <w:r>
+              <w:t>Funct[0]</w:t>
+            </w:r>
+          </w:p>
+        </w:tc>
+        <w:tc>
+          <w:tcPr>
+            <w:tcW w:w="1186" w:type="dxa"/>
+          </w:tcPr>
+          <w:p>
+            <w:r>
+              <w:t>Type</w:t>
+            </w:r>
+          </w:p>
+        </w:tc>
+        <w:tc>
+          <w:tcPr>
+            <w:tcW w:w="1660" w:type="dxa"/>
+          </w:tcPr>
+          <w:p>
+            <w:r>
+              <w:t>ALUControl[1:0]</w:t>
+            </w:r>
+          </w:p>
+        </w:tc>
+        <w:tc>
+          <w:tcPr>
+            <w:tcW w:w="1272" w:type="dxa"/>
+          </w:tcPr>
+          <w:p>
+            <w:r>
+              <w:t>FlagW[</w:t>
+            </w:r>
+            <w:r>
+              <w:t>1:0</w:t>
+            </w:r>
+            <w:r>
+              <w:t>]</w:t>
+            </w:r>
+          </w:p>
+        </w:tc>
+        <w:tc>
+          <w:tcPr>
+            <w:tcW w:w="1182" w:type="dxa"/>
+          </w:tcPr>
+          <w:p>
+            <w:r>
+              <w:t>Shift</w:t>
+            </w:r>
+          </w:p>
+        </w:tc>
+      </w:tr>
+      <w:tr>
+        <w:tc>
+          <w:tcPr>
+            <w:tcW w:w="1217" w:type="dxa"/>
+          </w:tcPr>
+          <w:p>
+            <w:r>
+              <w:t>0</w:t>
+            </w:r>
+          </w:p>
+        </w:tc>
+        <w:tc>
+          <w:tcPr>
+            <w:tcW w:w="1263" w:type="dxa"/>
+          </w:tcPr>
+          <w:p>
+            <w:r>
+              <w:t>X</w:t>
+            </w:r>
+          </w:p>
+        </w:tc>
+        <w:tc>
+          <w:tcPr>
+            <w:tcW w:w="1236" w:type="dxa"/>
+          </w:tcPr>
+          <w:p>
+            <w:r>
+              <w:t>X</w:t>
+            </w:r>
+          </w:p>
+        </w:tc>
+        <w:tc>
+          <w:tcPr>
+            <w:tcW w:w="1186" w:type="dxa"/>
+          </w:tcPr>
+          <w:p>
+            <w:r>
+              <w:t>Not DP</w:t>
+            </w:r>
+          </w:p>
+        </w:tc>
+        <w:tc>
+          <w:tcPr>
+            <w:tcW w:w="1660" w:type="dxa"/>
+          </w:tcPr>
+          <w:p>
+            <w:r>
+              <w:t>00</w:t>
+            </w:r>
+          </w:p>
+        </w:tc>
+        <w:tc>
+          <w:tcPr>
+            <w:tcW w:w="1272" w:type="dxa"/>
+          </w:tcPr>
+          <w:p>
+            <w:r>
+              <w:t>XX</w:t>
+            </w:r>
+          </w:p>
+        </w:tc>
+        <w:tc>
+          <w:tcPr>
+            <w:tcW w:w="1182" w:type="dxa"/>
+          </w:tcPr>
+          <w:p>
+            <w:r>
+              <w:t>0</w:t>
+            </w:r>
+          </w:p>
+        </w:tc>
+      </w:tr>
+      <w:tr>
+        <w:tc>
+          <w:tcPr>
+            <w:tcW w:w="1217" w:type="dxa"/>
+          </w:tcPr>
+          <w:p>
+            <w:r>
+              <w:t>1</w:t>
+            </w:r>
+          </w:p>
+        </w:tc>
+        <w:tc>
+          <w:tcPr>
+            <w:tcW w:w="1263" w:type="dxa"/>
+          </w:tcPr>
+          <w:p>
+            <w:r>
+              <w:t>0100</w:t>
+            </w:r>
+          </w:p>
+        </w:tc>
+        <w:tc>
+          <w:tcPr>
+            <w:tcW w:w="1236" w:type="dxa"/>
+          </w:tcPr>
+          <w:p>
+            <w:r>
+              <w:t>X</w:t>
+            </w:r>
+          </w:p>
+        </w:tc>
+        <w:tc>
+          <w:tcPr>
+            <w:tcW w:w="1186" w:type="dxa"/>
+          </w:tcPr>
+          <w:p>
+            <w:r>
+              <w:t>ADD</w:t>
+            </w:r>
+          </w:p>
+        </w:tc>
+        <w:tc>
+          <w:tcPr>
+            <w:tcW w:w="1660" w:type="dxa"/>
+          </w:tcPr>
+          <w:p>
+            <w:r>
+              <w:t>00</w:t>
+            </w:r>
+          </w:p>
+        </w:tc>
+        <w:tc>
+          <w:tcPr>
+            <w:tcW w:w="1272" w:type="dxa"/>
+          </w:tcPr>
+          <w:p>
+            <w:r>
+              <w:t>XX</w:t>
+            </w:r>
+          </w:p>
+        </w:tc>
+        <w:tc>
+          <w:tcPr>
+            <w:tcW w:w="1182" w:type="dxa"/>
+          </w:tcPr>
+          <w:p>
+            <w:r>
+              <w:t>0</w:t>
+            </w:r>
+          </w:p>
+        </w:tc>
+      </w:tr>
+      <w:tr>
+        <w:tc>
+          <w:tcPr>
+            <w:tcW w:w="1217" w:type="dxa"/>
+          </w:tcPr>
+          <w:p>
+            <w:r>
+              <w:t>1</w:t>
+            </w:r>
+          </w:p>
+        </w:tc>
+        <w:tc>
+          <w:tcPr>
+            <w:tcW w:w="1263" w:type="dxa"/>
+          </w:tcPr>
+          <w:p>
+            <w:r>
+              <w:t>0010</w:t>
+            </w:r>
+          </w:p>
+        </w:tc>
+        <w:tc>
+          <w:tcPr>
+            <w:tcW w:w="1236" w:type="dxa"/>
+          </w:tcPr>
+          <w:p>
+            <w:r>
+              <w:t>X</w:t>
+            </w:r>
+          </w:p>
+        </w:tc>
+        <w:tc>
+          <w:tcPr>
+            <w:tcW w:w="1186" w:type="dxa"/>
+          </w:tcPr>
+          <w:p>
+            <w:r>
+              <w:t>SUB</w:t>
+            </w:r>
+          </w:p>
+        </w:tc>
+        <w:tc>
+          <w:tcPr>
+            <w:tcW w:w="1660" w:type="dxa"/>
+          </w:tcPr>
+          <w:p>
+            <w:r>
+              <w:t>01</w:t>
+            </w:r>
+          </w:p>
+        </w:tc>
+        <w:tc>
+          <w:tcPr>
+            <w:tcW w:w="1272" w:type="dxa"/>
+          </w:tcPr>
+          <w:p>
+            <w:r>
+              <w:t>XX</w:t>
+            </w:r>
+          </w:p>
+        </w:tc>
+        <w:tc>
+          <w:tcPr>
+            <w:tcW w:w="1182" w:type="dxa"/>
+          </w:tcPr>
+          <w:p>
+            <w:r>
+              <w:t>0</w:t>
+            </w:r>
+          </w:p>
+        </w:tc>
+      </w:tr>
+      <w:tr>
+        <w:tc>
+          <w:tcPr>
+            <w:tcW w:w="1217" w:type="dxa"/>
+          </w:tcPr>
+          <w:p>
+            <w:r>
+              <w:t>1</w:t>
+            </w:r>
+          </w:p>
+        </w:tc>
+        <w:tc>
+          <w:tcPr>
+            <w:tcW w:w="1263" w:type="dxa"/>
+          </w:tcPr>
+          <w:p>
+            <w:r>
+              <w:t>0000</w:t>
+            </w:r>
+          </w:p>
+        </w:tc>
+        <w:tc>
+          <w:tcPr>
+            <w:tcW w:w="1236" w:type="dxa"/>
+          </w:tcPr>
+          <w:p>
+            <w:r>
+              <w:t>X</w:t>
+            </w:r>
+          </w:p>
+        </w:tc>
+        <w:tc>
+          <w:tcPr>
+            <w:tcW w:w="1186" w:type="dxa"/>
+          </w:tcPr>
+          <w:p>
+            <w:r>
+              <w:t>AND</w:t>
+            </w:r>
+          </w:p>
+        </w:tc>
+        <w:tc>
+          <w:tcPr>
+            <w:tcW w:w="1660" w:type="dxa"/>
+          </w:tcPr>
+          <w:p>
+            <w:r>
+              <w:t>10</w:t>
+            </w:r>
+          </w:p>
+        </w:tc>
+        <w:tc>
+          <w:tcPr>
+            <w:tcW w:w="1272" w:type="dxa"/>
+          </w:tcPr>
+          <w:p>
+            <w:r>
+              <w:t>XX</w:t>
+            </w:r>
+          </w:p>
+        </w:tc>
+        <w:tc>
+          <w:tcPr>
+            <w:tcW w:w="1182" w:type="dxa"/>
+          </w:tcPr>
+          <w:p>
+            <w:r>
+              <w:t>0</w:t>
+            </w:r>
+          </w:p>
+        </w:tc>
+      </w:tr>
+      <w:tr>
+        <w:tc>
+          <w:tcPr>
+            <w:tcW w:w="1217" w:type="dxa"/>
+          </w:tcPr>
+          <w:p>
+            <w:r>
+              <w:t>1</w:t>
+            </w:r>
+          </w:p>
+        </w:tc>
+        <w:tc>
+          <w:tcPr>
+            <w:tcW w:w="1263" w:type="dxa"/>
+          </w:tcPr>
+          <w:p>
+            <w:r>
+              <w:t>1100</w:t>
+            </w:r>
+          </w:p>
+        </w:tc>
+        <w:tc>
+          <w:tcPr>
+            <w:tcW w:w="1236" w:type="dxa"/>
+          </w:tcPr>
+          <w:p>
+            <w:r>
+              <w:t>X</w:t>
+            </w:r>
+          </w:p>
+        </w:tc>
+        <w:tc>
+          <w:tcPr>
+            <w:tcW w:w="1186" w:type="dxa"/>
+          </w:tcPr>
+          <w:p>
+            <w:r>
+              <w:t>ORR</w:t>
+            </w:r>
+          </w:p>
+        </w:tc>
+        <w:tc>
+          <w:tcPr>
+            <w:tcW w:w="1660" w:type="dxa"/>
+          </w:tcPr>
+          <w:p>
+            <w:r>
+              <w:t>11</w:t>
+            </w:r>
+          </w:p>
+        </w:tc>
+        <w:tc>
+          <w:tcPr>
+            <w:tcW w:w="1272" w:type="dxa"/>
+          </w:tcPr>
+          <w:p>
+            <w:r>
+              <w:t>XX</w:t>
+            </w:r>
+          </w:p>
+        </w:tc>
+        <w:tc>
+          <w:tcPr>
+            <w:tcW w:w="1182" w:type="dxa"/>
+          </w:tcPr>
+          <w:p>
+            <w:r>
+              <w:t>0</w:t>
+            </w:r>
+          </w:p>
+        </w:tc>
+      </w:tr>
+      <w:tr>
+        <w:tc>
+          <w:tcPr>
+            <w:tcW w:w="1217" w:type="dxa"/>
+          </w:tcPr>
+          <w:p>
+            <w:r>
+              <w:t>1</w:t>
+            </w:r>
+          </w:p>
+        </w:tc>
+        <w:tc>
+          <w:tcPr>
+            <w:tcW w:w="1263" w:type="dxa"/>
+          </w:tcPr>
+          <w:p>
+            <w:r>
+              <w:t>1101</w:t>
+            </w:r>
+          </w:p>
+        </w:tc>
+        <w:tc>
+          <w:tcPr>
+            <w:tcW w:w="1236" w:type="dxa"/>
+          </w:tcPr>
+          <w:p>
+            <w:r>
+              <w:t>X</w:t>
+            </w:r>
+          </w:p>
+        </w:tc>
+        <w:tc>
+          <w:tcPr>
+            <w:tcW w:w="1186" w:type="dxa"/>
+          </w:tcPr>
+          <w:p>
+            <w:r>
+              <w:t>LSx</w:t>
+            </w:r>
+          </w:p>
+        </w:tc>
+        <w:tc>
+          <w:tcPr>
+            <w:tcW w:w="1660" w:type="dxa"/>
+          </w:tcPr>
+          <w:p>
+            <w:r>
+              <w:t>XX</w:t>
+            </w:r>
+          </w:p>
+        </w:tc>
+        <w:tc>
+          <w:tcPr>
+            <w:tcW w:w="1272" w:type="dxa"/>
+          </w:tcPr>
+          <w:p>
+            <w:r>
+              <w:t>XX</w:t>
+            </w:r>
+          </w:p>
+        </w:tc>
+        <w:tc>
+          <w:tcPr>
+            <w:tcW w:w="1182" w:type="dxa"/>
+          </w:tcPr>
+          <w:p>
+            <w:r>
+              <w:t>1</w:t>
+            </w:r>
+          </w:p>
+        </w:tc>
+      </w:tr>
+    </w:tbl>
+    <w:p/>
+    <w:p>
+      <w:bookmarkStart w:id="0" w:name="_GoBack"/>
+      <w:bookmarkEnd w:id="0"/>
     </w:p>
     <w:sectPr>
       <w:pgSz w:w="11906" w:h="16838"/>
@@ -694,6 +3100,44 @@
     <w:uiPriority w:val="99"/>
     <w:rsid w:val="0067761B"/>
   </w:style>
+  <w:style w:type="paragraph" w:styleId="Caption">
+    <w:name w:val="caption"/>
+    <w:basedOn w:val="Normal"/>
+    <w:next w:val="Normal"/>
+    <w:uiPriority w:val="35"/>
+    <w:unhideWhenUsed/>
+    <w:qFormat/>
+    <w:rsid w:val="00C24E47"/>
+    <w:pPr>
+      <w:spacing w:after="200" w:line="240" w:lineRule="auto"/>
+    </w:pPr>
+    <w:rPr>
+      <w:i/>
+      <w:iCs/>
+      <w:color w:val="44546A" w:themeColor="text2"/>
+      <w:sz w:val="18"/>
+      <w:szCs w:val="18"/>
+    </w:rPr>
+  </w:style>
+  <w:style w:type="table" w:styleId="TableGrid">
+    <w:name w:val="Table Grid"/>
+    <w:basedOn w:val="TableNormal"/>
+    <w:uiPriority w:val="39"/>
+    <w:rsid w:val="003B46C7"/>
+    <w:pPr>
+      <w:spacing w:after="0" w:line="240" w:lineRule="auto"/>
+    </w:pPr>
+    <w:tblPr>
+      <w:tblBorders>
+        <w:top w:val="single" w:sz="4" w:space="0" w:color="auto"/>
+        <w:left w:val="single" w:sz="4" w:space="0" w:color="auto"/>
+        <w:bottom w:val="single" w:sz="4" w:space="0" w:color="auto"/>
+        <w:right w:val="single" w:sz="4" w:space="0" w:color="auto"/>
+        <w:insideH w:val="single" w:sz="4" w:space="0" w:color="auto"/>
+        <w:insideV w:val="single" w:sz="4" w:space="0" w:color="auto"/>
+      </w:tblBorders>
+    </w:tblPr>
+  </w:style>
 </w:styles>
 </file>
 
